--- a/手机和电脑无线管理文件的两种方式.docx
+++ b/手机和电脑无线管理文件的两种方式.docx
@@ -4,6 +4,7 @@
   <w:body>
     <w:p>
       <w:pPr>
+        <w:spacing w:line="319" w:lineRule="auto"/>
         <w:jc w:val="center"/>
         <w:rPr>
           <w:rFonts w:ascii="黑体" w:eastAsia="黑体" w:hAnsi="黑体"/>
@@ -19,10 +20,8 @@
           <w:sz w:val="36"/>
           <w:szCs w:val="36"/>
         </w:rPr>
-        <w:t>手机和电脑无线管理</w:t>
-      </w:r>
-      <w:bookmarkStart w:id="0" w:name="_GoBack"/>
-      <w:bookmarkEnd w:id="0"/>
+        <w:t>手机和电脑无线管理文件</w:t>
+      </w:r>
       <w:r>
         <w:rPr>
           <w:rFonts w:ascii="黑体" w:eastAsia="黑体" w:hAnsi="黑体" w:hint="eastAsia"/>
@@ -30,7 +29,7 @@
           <w:sz w:val="36"/>
           <w:szCs w:val="36"/>
         </w:rPr>
-        <w:t>文件</w:t>
+        <w:t>的</w:t>
       </w:r>
       <w:r>
         <w:rPr>
@@ -39,28 +38,21 @@
           <w:sz w:val="36"/>
           <w:szCs w:val="36"/>
         </w:rPr>
-        <w:t>的</w:t>
-      </w:r>
-      <w:r>
-        <w:rPr>
-          <w:rFonts w:ascii="黑体" w:eastAsia="黑体" w:hAnsi="黑体" w:hint="eastAsia"/>
-          <w:b/>
-          <w:sz w:val="36"/>
-          <w:szCs w:val="36"/>
-        </w:rPr>
         <w:t>两种方式</w:t>
       </w:r>
     </w:p>
     <w:p>
       <w:pPr>
-        <w:rPr>
-          <w:sz w:val="24"/>
-          <w:szCs w:val="24"/>
-        </w:rPr>
-      </w:pPr>
-    </w:p>
-    <w:p>
-      <w:pPr>
+        <w:spacing w:line="319" w:lineRule="auto"/>
+        <w:rPr>
+          <w:sz w:val="24"/>
+          <w:szCs w:val="24"/>
+        </w:rPr>
+      </w:pPr>
+    </w:p>
+    <w:p>
+      <w:pPr>
+        <w:spacing w:line="319" w:lineRule="auto"/>
         <w:rPr>
           <w:sz w:val="24"/>
           <w:szCs w:val="24"/>
@@ -101,6 +93,7 @@
     </w:p>
     <w:p>
       <w:pPr>
+        <w:spacing w:line="319" w:lineRule="auto"/>
         <w:rPr>
           <w:sz w:val="24"/>
           <w:szCs w:val="24"/>
@@ -119,19 +112,12 @@
           <w:sz w:val="24"/>
           <w:szCs w:val="24"/>
         </w:rPr>
-        <w:t>安装文件大师软件</w:t>
-      </w:r>
-      <w:r>
-        <w:rPr>
-          <w:rFonts w:hint="eastAsia"/>
-          <w:sz w:val="24"/>
-          <w:szCs w:val="24"/>
-        </w:rPr>
-        <w:t>，</w:t>
-      </w:r>
-    </w:p>
-    <w:p>
-      <w:pPr>
+        <w:t>安装文件大师软件，</w:t>
+      </w:r>
+    </w:p>
+    <w:p>
+      <w:pPr>
+        <w:spacing w:line="319" w:lineRule="auto"/>
         <w:rPr>
           <w:sz w:val="24"/>
           <w:szCs w:val="24"/>
@@ -165,9 +151,7 @@
     </w:p>
     <w:p>
       <w:pPr>
-        <w:rPr>
-          <w:rFonts w:hint="eastAsia"/>
-        </w:rPr>
+        <w:spacing w:line="319" w:lineRule="auto"/>
       </w:pPr>
     </w:p>
     <w:p>
@@ -218,9 +202,9 @@
     </w:p>
     <w:p>
       <w:pPr>
+        <w:spacing w:line="319" w:lineRule="auto"/>
         <w:ind w:firstLine="384"/>
         <w:rPr>
-          <w:rFonts w:hint="eastAsia"/>
           <w:sz w:val="24"/>
           <w:szCs w:val="24"/>
         </w:rPr>
@@ -383,6 +367,7 @@
     <w:p>
       <w:pPr>
         <w:pStyle w:val="a5"/>
+        <w:spacing w:line="319" w:lineRule="auto"/>
         <w:ind w:left="384" w:firstLineChars="0" w:firstLine="0"/>
       </w:pPr>
       <w:r>
@@ -489,12 +474,14 @@
     <w:p>
       <w:pPr>
         <w:pStyle w:val="a5"/>
+        <w:spacing w:line="319" w:lineRule="auto"/>
         <w:ind w:left="384" w:firstLineChars="0" w:firstLine="0"/>
       </w:pPr>
     </w:p>
     <w:p>
       <w:pPr>
         <w:pStyle w:val="a5"/>
+        <w:spacing w:line="319" w:lineRule="auto"/>
         <w:ind w:left="384" w:firstLineChars="0" w:firstLine="0"/>
       </w:pPr>
       <w:r>
@@ -578,46 +565,72 @@
       </w:r>
     </w:p>
     <w:p>
-      <w:r>
+      <w:pPr>
+        <w:spacing w:line="319" w:lineRule="auto"/>
+        <w:rPr>
+          <w:sz w:val="24"/>
+          <w:szCs w:val="24"/>
+        </w:rPr>
+      </w:pPr>
+      <w:r>
+        <w:rPr>
+          <w:sz w:val="24"/>
+          <w:szCs w:val="24"/>
+        </w:rPr>
         <w:tab/>
       </w:r>
       <w:r>
         <w:rPr>
           <w:rFonts w:hint="eastAsia"/>
+          <w:sz w:val="24"/>
+          <w:szCs w:val="24"/>
         </w:rPr>
         <w:t>双击</w:t>
       </w:r>
       <w:r>
+        <w:rPr>
+          <w:sz w:val="24"/>
+          <w:szCs w:val="24"/>
+        </w:rPr>
         <w:t>我的电脑图标</w:t>
       </w:r>
       <w:r>
         <w:rPr>
           <w:rFonts w:hint="eastAsia"/>
+          <w:sz w:val="24"/>
+          <w:szCs w:val="24"/>
         </w:rPr>
         <w:t>，输入</w:t>
       </w:r>
       <w:r>
         <w:rPr>
           <w:rFonts w:hint="eastAsia"/>
+          <w:sz w:val="24"/>
+          <w:szCs w:val="24"/>
         </w:rPr>
         <w:t>ftp</w:t>
       </w:r>
       <w:r>
         <w:rPr>
           <w:rFonts w:hint="eastAsia"/>
+          <w:sz w:val="24"/>
+          <w:szCs w:val="24"/>
         </w:rPr>
         <w:t>服务器地址，连接后就可以任意复制文件了。</w:t>
       </w:r>
     </w:p>
     <w:p>
+      <w:pPr>
+        <w:spacing w:line="319" w:lineRule="auto"/>
+      </w:pPr>
       <w:r>
         <w:rPr>
           <w:noProof/>
         </w:rPr>
         <w:drawing>
           <wp:inline distT="0" distB="0" distL="0" distR="0" wp14:anchorId="7012F14E" wp14:editId="50DDFA25">
-            <wp:extent cx="5274310" cy="3325495"/>
-            <wp:effectExtent l="0" t="0" r="2540" b="8255"/>
+            <wp:extent cx="4179801" cy="2635398"/>
+            <wp:effectExtent l="0" t="0" r="0" b="0"/>
             <wp:docPr id="34" name="图片 34"/>
             <wp:cNvGraphicFramePr>
               <a:graphicFrameLocks xmlns:a="http://schemas.openxmlformats.org/drawingml/2006/main" noChangeAspect="1"/>
@@ -638,7 +651,7 @@
                   <pic:spPr>
                     <a:xfrm>
                       <a:off x="0" y="0"/>
-                      <a:ext cx="5274310" cy="3325495"/>
+                      <a:ext cx="4192515" cy="2643414"/>
                     </a:xfrm>
                     <a:prstGeom prst="rect">
                       <a:avLst/>
@@ -653,9 +666,7 @@
     </w:p>
     <w:p>
       <w:pPr>
-        <w:rPr>
-          <w:rFonts w:hint="eastAsia"/>
-        </w:rPr>
+        <w:spacing w:line="319" w:lineRule="auto"/>
       </w:pPr>
       <w:r>
         <w:rPr>
@@ -664,8 +675,8 @@
         <w:lastRenderedPageBreak/>
         <w:drawing>
           <wp:inline distT="0" distB="0" distL="0" distR="0" wp14:anchorId="35862B78" wp14:editId="45F1DC50">
-            <wp:extent cx="5274310" cy="3856990"/>
-            <wp:effectExtent l="0" t="0" r="2540" b="0"/>
+            <wp:extent cx="4152092" cy="3036336"/>
+            <wp:effectExtent l="0" t="0" r="1270" b="0"/>
             <wp:docPr id="35" name="图片 35"/>
             <wp:cNvGraphicFramePr>
               <a:graphicFrameLocks xmlns:a="http://schemas.openxmlformats.org/drawingml/2006/main" noChangeAspect="1"/>
@@ -686,7 +697,7 @@
                   <pic:spPr>
                     <a:xfrm>
                       <a:off x="0" y="0"/>
-                      <a:ext cx="5274310" cy="3856990"/>
+                      <a:ext cx="4159495" cy="3041750"/>
                     </a:xfrm>
                     <a:prstGeom prst="rect">
                       <a:avLst/>
@@ -699,7 +710,11 @@
         </w:drawing>
       </w:r>
     </w:p>
-    <w:p/>
+    <w:p>
+      <w:pPr>
+        <w:spacing w:line="319" w:lineRule="auto"/>
+      </w:pPr>
+    </w:p>
     <w:p>
       <w:pPr>
         <w:pStyle w:val="2"/>
@@ -720,19 +735,7 @@
         <w:rPr>
           <w:rFonts w:hint="eastAsia"/>
         </w:rPr>
-        <w:t>方式</w:t>
-      </w:r>
-      <w:r>
-        <w:rPr>
-          <w:rFonts w:hint="eastAsia"/>
-        </w:rPr>
-        <w:t>二</w:t>
-      </w:r>
-      <w:r>
-        <w:rPr>
-          <w:rFonts w:hint="eastAsia"/>
-        </w:rPr>
-        <w:t>：</w:t>
+        <w:t>方式二：</w:t>
       </w:r>
       <w:r>
         <w:t>手机和电脑之间</w:t>
@@ -750,13 +753,7 @@
         <w:rPr>
           <w:rFonts w:hint="eastAsia"/>
         </w:rPr>
-        <w:t>（</w:t>
-      </w:r>
-      <w:r>
-        <w:rPr>
-          <w:rFonts w:hint="eastAsia"/>
-        </w:rPr>
-        <w:t>第三方</w:t>
+        <w:t>（第三方</w:t>
       </w:r>
       <w:r>
         <w:rPr>
@@ -768,63 +765,58 @@
         <w:rPr>
           <w:rFonts w:hint="eastAsia"/>
         </w:rPr>
+        <w:t>软件）</w:t>
+      </w:r>
+    </w:p>
+    <w:p>
+      <w:pPr>
+        <w:spacing w:line="319" w:lineRule="auto"/>
+        <w:rPr>
+          <w:sz w:val="24"/>
+          <w:szCs w:val="24"/>
+        </w:rPr>
+      </w:pPr>
+      <w:r>
+        <w:rPr>
+          <w:rFonts w:hint="eastAsia"/>
+          <w:sz w:val="24"/>
+          <w:szCs w:val="24"/>
+        </w:rPr>
+        <w:t>下载一个</w:t>
+      </w:r>
+      <w:r>
+        <w:rPr>
+          <w:rFonts w:hint="eastAsia"/>
+          <w:sz w:val="24"/>
+          <w:szCs w:val="24"/>
+        </w:rPr>
+        <w:t>FTP</w:t>
+      </w:r>
+      <w:r>
+        <w:rPr>
+          <w:rFonts w:hint="eastAsia"/>
+          <w:sz w:val="24"/>
+          <w:szCs w:val="24"/>
+        </w:rPr>
+        <w:t>软件，这里用</w:t>
+      </w:r>
+      <w:r>
+        <w:rPr>
+          <w:sz w:val="24"/>
+          <w:szCs w:val="24"/>
+        </w:rPr>
+        <w:t>FileZilla Client</w:t>
+      </w:r>
+      <w:r>
+        <w:rPr>
+          <w:sz w:val="24"/>
+          <w:szCs w:val="24"/>
+        </w:rPr>
         <w:t>软件</w:t>
       </w:r>
       <w:r>
         <w:rPr>
           <w:rFonts w:hint="eastAsia"/>
-        </w:rPr>
-        <w:t>）</w:t>
-      </w:r>
-    </w:p>
-    <w:p>
-      <w:pPr>
-        <w:rPr>
-          <w:sz w:val="24"/>
-          <w:szCs w:val="24"/>
-        </w:rPr>
-      </w:pPr>
-      <w:r>
-        <w:rPr>
-          <w:rFonts w:hint="eastAsia"/>
-          <w:sz w:val="24"/>
-          <w:szCs w:val="24"/>
-        </w:rPr>
-        <w:t>下载一个</w:t>
-      </w:r>
-      <w:r>
-        <w:rPr>
-          <w:rFonts w:hint="eastAsia"/>
-          <w:sz w:val="24"/>
-          <w:szCs w:val="24"/>
-        </w:rPr>
-        <w:t>FTP</w:t>
-      </w:r>
-      <w:r>
-        <w:rPr>
-          <w:rFonts w:hint="eastAsia"/>
-          <w:sz w:val="24"/>
-          <w:szCs w:val="24"/>
-        </w:rPr>
-        <w:t>软件，这里用</w:t>
-      </w:r>
-      <w:r>
-        <w:rPr>
-          <w:sz w:val="24"/>
-          <w:szCs w:val="24"/>
-        </w:rPr>
-        <w:t>FileZilla Client</w:t>
-      </w:r>
-      <w:r>
-        <w:rPr>
-          <w:sz w:val="24"/>
-          <w:szCs w:val="24"/>
-        </w:rPr>
-        <w:t>软件</w:t>
-      </w:r>
-      <w:r>
-        <w:rPr>
-          <w:rFonts w:hint="eastAsia"/>
           <w:sz w:val="24"/>
           <w:szCs w:val="24"/>
         </w:rPr>
@@ -833,6 +825,7 @@
     </w:p>
     <w:p>
       <w:pPr>
+        <w:spacing w:line="319" w:lineRule="auto"/>
         <w:rPr>
           <w:sz w:val="24"/>
           <w:szCs w:val="24"/>
@@ -859,6 +852,7 @@
     </w:p>
     <w:p>
       <w:pPr>
+        <w:spacing w:line="319" w:lineRule="auto"/>
         <w:rPr>
           <w:sz w:val="24"/>
           <w:szCs w:val="24"/>
@@ -932,6 +926,9 @@
       </w:r>
     </w:p>
     <w:p>
+      <w:pPr>
+        <w:spacing w:line="319" w:lineRule="auto"/>
+      </w:pPr>
       <w:r>
         <w:rPr>
           <w:noProof/>
@@ -975,8 +972,8 @@
     </w:p>
     <w:p>
       <w:pPr>
-        <w:rPr>
-          <w:rFonts w:hint="eastAsia"/>
+        <w:spacing w:line="319" w:lineRule="auto"/>
+        <w:rPr>
           <w:sz w:val="24"/>
           <w:szCs w:val="24"/>
         </w:rPr>
@@ -1075,6 +1072,9 @@
       </w:r>
     </w:p>
     <w:p>
+      <w:pPr>
+        <w:spacing w:line="319" w:lineRule="auto"/>
+      </w:pPr>
       <w:r>
         <w:rPr>
           <w:noProof/>
@@ -1118,6 +1118,9 @@
       </w:r>
     </w:p>
     <w:p>
+      <w:pPr>
+        <w:spacing w:line="319" w:lineRule="auto"/>
+      </w:pPr>
       <w:r>
         <w:rPr>
           <w:noProof/>
@@ -1160,6 +1163,9 @@
       </w:r>
     </w:p>
     <w:p>
+      <w:pPr>
+        <w:spacing w:line="319" w:lineRule="auto"/>
+      </w:pPr>
       <w:r>
         <w:rPr>
           <w:noProof/>
@@ -1202,12 +1208,14 @@
         </w:drawing>
       </w:r>
     </w:p>
-    <w:p/>
-    <w:p>
-      <w:pPr>
-        <w:rPr>
-          <w:rFonts w:hint="eastAsia"/>
-        </w:rPr>
+    <w:p>
+      <w:pPr>
+        <w:spacing w:line="319" w:lineRule="auto"/>
+      </w:pPr>
+    </w:p>
+    <w:p>
+      <w:pPr>
+        <w:spacing w:line="319" w:lineRule="auto"/>
       </w:pPr>
     </w:p>
     <w:p>
@@ -1240,6 +1248,9 @@
       </w:r>
     </w:p>
     <w:p>
+      <w:pPr>
+        <w:spacing w:line="319" w:lineRule="auto"/>
+      </w:pPr>
       <w:r>
         <w:rPr>
           <w:rFonts w:hint="eastAsia"/>
@@ -1295,13 +1306,14 @@
         <w:t>。</w:t>
       </w:r>
     </w:p>
-    <w:p/>
+    <w:p>
+      <w:pPr>
+        <w:spacing w:line="319" w:lineRule="auto"/>
+      </w:pPr>
+    </w:p>
     <w:p>
       <w:pPr>
         <w:pStyle w:val="2"/>
-        <w:rPr>
-          <w:rFonts w:hint="eastAsia"/>
-        </w:rPr>
       </w:pPr>
       <w:r>
         <w:t>2.</w:t>
@@ -1338,6 +1350,7 @@
     </w:p>
     <w:p>
       <w:pPr>
+        <w:spacing w:line="319" w:lineRule="auto"/>
         <w:rPr>
           <w:b/>
           <w:sz w:val="24"/>
@@ -1450,8 +1463,15 @@
         <w:t>保存更改</w:t>
       </w:r>
     </w:p>
-    <w:p/>
-    <w:p>
+    <w:p>
+      <w:pPr>
+        <w:spacing w:line="319" w:lineRule="auto"/>
+      </w:pPr>
+    </w:p>
+    <w:p>
+      <w:pPr>
+        <w:spacing w:line="319" w:lineRule="auto"/>
+      </w:pPr>
       <w:r>
         <w:rPr>
           <w:noProof/>
@@ -1495,6 +1515,9 @@
       </w:r>
     </w:p>
     <w:p>
+      <w:pPr>
+        <w:spacing w:line="319" w:lineRule="auto"/>
+      </w:pPr>
       <w:r>
         <w:rPr>
           <w:noProof/>
@@ -1538,9 +1561,7 @@
     </w:p>
     <w:p>
       <w:pPr>
-        <w:rPr>
-          <w:rFonts w:hint="eastAsia"/>
-        </w:rPr>
+        <w:spacing w:line="319" w:lineRule="auto"/>
       </w:pPr>
       <w:r>
         <w:rPr>
@@ -1586,9 +1607,7 @@
     </w:p>
     <w:p>
       <w:pPr>
-        <w:rPr>
-          <w:rFonts w:hint="eastAsia"/>
-        </w:rPr>
+        <w:spacing w:line="319" w:lineRule="auto"/>
       </w:pPr>
     </w:p>
     <w:p>
@@ -1610,8 +1629,8 @@
     </w:p>
     <w:p>
       <w:pPr>
-        <w:rPr>
-          <w:rFonts w:hint="eastAsia"/>
+        <w:spacing w:line="319" w:lineRule="auto"/>
+        <w:rPr>
           <w:b/>
           <w:sz w:val="24"/>
           <w:szCs w:val="24"/>
@@ -1807,13 +1826,16 @@
       </w:r>
     </w:p>
     <w:p>
+      <w:pPr>
+        <w:spacing w:line="319" w:lineRule="auto"/>
+      </w:pPr>
       <w:r>
         <w:rPr>
           <w:noProof/>
         </w:rPr>
         <w:drawing>
           <wp:inline distT="0" distB="0" distL="0" distR="0" wp14:anchorId="4EFD0F83" wp14:editId="5D4906A1">
-            <wp:extent cx="2838712" cy="3733800"/>
+            <wp:extent cx="2580647" cy="3394363"/>
             <wp:effectExtent l="0" t="0" r="0" b="0"/>
             <wp:docPr id="1" name="图片 1"/>
             <wp:cNvGraphicFramePr>
@@ -1835,7 +1857,7 @@
                   <pic:spPr>
                     <a:xfrm>
                       <a:off x="0" y="0"/>
-                      <a:ext cx="2848538" cy="3746724"/>
+                      <a:ext cx="2594440" cy="3412506"/>
                     </a:xfrm>
                     <a:prstGeom prst="rect">
                       <a:avLst/>
@@ -1847,6 +1869,7 @@
           </wp:inline>
         </w:drawing>
       </w:r>
+      <w:bookmarkStart w:id="0" w:name="_GoBack"/>
       <w:r>
         <w:rPr>
           <w:noProof/>
@@ -1854,8 +1877,8 @@
         <w:lastRenderedPageBreak/>
         <w:drawing>
           <wp:inline distT="0" distB="0" distL="0" distR="0" wp14:anchorId="6879448B" wp14:editId="4C58DAA3">
-            <wp:extent cx="4057293" cy="3025140"/>
-            <wp:effectExtent l="0" t="0" r="635" b="3810"/>
+            <wp:extent cx="3567666" cy="2660072"/>
+            <wp:effectExtent l="0" t="0" r="0" b="6985"/>
             <wp:docPr id="24" name="图片 24"/>
             <wp:cNvGraphicFramePr>
               <a:graphicFrameLocks xmlns:a="http://schemas.openxmlformats.org/drawingml/2006/main" noChangeAspect="1"/>
@@ -1876,7 +1899,7 @@
                   <pic:spPr>
                     <a:xfrm>
                       <a:off x="0" y="0"/>
-                      <a:ext cx="4061787" cy="3028491"/>
+                      <a:ext cx="3582345" cy="2671017"/>
                     </a:xfrm>
                     <a:prstGeom prst="rect">
                       <a:avLst/>
@@ -1888,8 +1911,13 @@
           </wp:inline>
         </w:drawing>
       </w:r>
-    </w:p>
-    <w:p/>
+      <w:bookmarkEnd w:id="0"/>
+    </w:p>
+    <w:p>
+      <w:pPr>
+        <w:spacing w:line="319" w:lineRule="auto"/>
+      </w:pPr>
+    </w:p>
     <w:p>
       <w:pPr>
         <w:pStyle w:val="3"/>
@@ -1915,8 +1943,8 @@
     </w:p>
     <w:p>
       <w:pPr>
-        <w:rPr>
-          <w:rFonts w:hint="eastAsia"/>
+        <w:spacing w:line="319" w:lineRule="auto"/>
+        <w:rPr>
           <w:b/>
           <w:noProof/>
           <w:sz w:val="24"/>
@@ -2051,6 +2079,9 @@
       </w:r>
     </w:p>
     <w:p>
+      <w:pPr>
+        <w:spacing w:line="319" w:lineRule="auto"/>
+      </w:pPr>
       <w:r>
         <w:rPr>
           <w:noProof/>
@@ -2093,6 +2124,9 @@
       </w:r>
     </w:p>
     <w:p>
+      <w:pPr>
+        <w:spacing w:line="319" w:lineRule="auto"/>
+      </w:pPr>
       <w:r>
         <w:rPr>
           <w:noProof/>
@@ -2134,18 +2168,20 @@
         </w:drawing>
       </w:r>
     </w:p>
-    <w:p/>
+    <w:p>
+      <w:pPr>
+        <w:spacing w:line="319" w:lineRule="auto"/>
+      </w:pPr>
+    </w:p>
     <w:p>
       <w:pPr>
         <w:pStyle w:val="2"/>
-        <w:rPr>
-          <w:rFonts w:hint="eastAsia"/>
-        </w:rPr>
-      </w:pPr>
-      <w:r>
-        <w:rPr>
-          <w:rFonts w:hint="eastAsia"/>
-        </w:rPr>
+      </w:pPr>
+      <w:r>
+        <w:rPr>
+          <w:rFonts w:hint="eastAsia"/>
+        </w:rPr>
+        <w:lastRenderedPageBreak/>
         <w:t xml:space="preserve">2.2 </w:t>
       </w:r>
       <w:r>
@@ -2157,8 +2193,8 @@
     </w:p>
     <w:p>
       <w:pPr>
-        <w:rPr>
-          <w:rFonts w:hint="eastAsia"/>
+        <w:spacing w:line="319" w:lineRule="auto"/>
+        <w:rPr>
           <w:sz w:val="24"/>
           <w:szCs w:val="24"/>
         </w:rPr>
@@ -2243,6 +2279,9 @@
       </w:r>
     </w:p>
     <w:p>
+      <w:pPr>
+        <w:spacing w:line="319" w:lineRule="auto"/>
+      </w:pPr>
       <w:r>
         <w:rPr>
           <w:noProof/>
@@ -2285,6 +2324,9 @@
       </w:r>
     </w:p>
     <w:p>
+      <w:pPr>
+        <w:spacing w:line="319" w:lineRule="auto"/>
+      </w:pPr>
       <w:r>
         <w:rPr>
           <w:noProof/>
@@ -2326,8 +2368,15 @@
         </w:drawing>
       </w:r>
     </w:p>
-    <w:p/>
-    <w:p>
+    <w:p>
+      <w:pPr>
+        <w:spacing w:line="319" w:lineRule="auto"/>
+      </w:pPr>
+    </w:p>
+    <w:p>
+      <w:pPr>
+        <w:spacing w:line="319" w:lineRule="auto"/>
+      </w:pPr>
       <w:r>
         <w:rPr>
           <w:noProof/>
@@ -2370,8 +2419,15 @@
         </w:drawing>
       </w:r>
     </w:p>
-    <w:p/>
-    <w:p>
+    <w:p>
+      <w:pPr>
+        <w:spacing w:line="319" w:lineRule="auto"/>
+      </w:pPr>
+    </w:p>
+    <w:p>
+      <w:pPr>
+        <w:spacing w:line="319" w:lineRule="auto"/>
+      </w:pPr>
       <w:r>
         <w:rPr>
           <w:noProof/>
@@ -2415,16 +2471,18 @@
     </w:p>
     <w:p>
       <w:pPr>
-        <w:rPr>
-          <w:rFonts w:hint="eastAsia"/>
-        </w:rPr>
-      </w:pPr>
-    </w:p>
-    <w:p>
+        <w:spacing w:line="319" w:lineRule="auto"/>
+      </w:pPr>
+    </w:p>
+    <w:p>
+      <w:pPr>
+        <w:spacing w:line="319" w:lineRule="auto"/>
+      </w:pPr>
       <w:r>
         <w:rPr>
           <w:noProof/>
         </w:rPr>
+        <w:lastRenderedPageBreak/>
         <w:drawing>
           <wp:inline distT="0" distB="0" distL="0" distR="0" wp14:anchorId="177E4F1D" wp14:editId="63ADC53A">
             <wp:extent cx="3457475" cy="1790700"/>
@@ -2464,6 +2522,7 @@
     </w:p>
     <w:p>
       <w:pPr>
+        <w:spacing w:line="319" w:lineRule="auto"/>
         <w:rPr>
           <w:sz w:val="24"/>
           <w:szCs w:val="24"/>
@@ -2473,7 +2532,6 @@
         <w:rPr>
           <w:noProof/>
         </w:rPr>
-        <w:lastRenderedPageBreak/>
         <w:drawing>
           <wp:inline distT="0" distB="0" distL="0" distR="0" wp14:anchorId="159BC8C3" wp14:editId="1471A374">
             <wp:extent cx="3017520" cy="4593756"/>
@@ -2514,9 +2572,6 @@
     <w:p>
       <w:pPr>
         <w:pStyle w:val="2"/>
-        <w:rPr>
-          <w:rFonts w:hint="eastAsia"/>
-        </w:rPr>
       </w:pPr>
       <w:r>
         <w:t>2.</w:t>
@@ -2540,9 +2595,6 @@
     <w:p>
       <w:pPr>
         <w:pStyle w:val="3"/>
-        <w:rPr>
-          <w:rFonts w:hint="eastAsia"/>
-        </w:rPr>
       </w:pPr>
       <w:r>
         <w:rPr>
@@ -2556,8 +2608,8 @@
     </w:p>
     <w:p>
       <w:pPr>
-        <w:rPr>
-          <w:rFonts w:hint="eastAsia"/>
+        <w:spacing w:line="319" w:lineRule="auto"/>
+        <w:rPr>
           <w:b/>
           <w:sz w:val="24"/>
           <w:szCs w:val="24"/>
@@ -2715,9 +2767,7 @@
     </w:p>
     <w:p>
       <w:pPr>
-        <w:rPr>
-          <w:rFonts w:hint="eastAsia"/>
-        </w:rPr>
+        <w:spacing w:line="319" w:lineRule="auto"/>
       </w:pPr>
       <w:r>
         <w:rPr>
@@ -2762,6 +2812,9 @@
       </w:r>
     </w:p>
     <w:p>
+      <w:pPr>
+        <w:spacing w:line="319" w:lineRule="auto"/>
+      </w:pPr>
       <w:r>
         <w:rPr>
           <w:noProof/>
@@ -2804,6 +2857,9 @@
       </w:r>
     </w:p>
     <w:p>
+      <w:pPr>
+        <w:spacing w:line="319" w:lineRule="auto"/>
+      </w:pPr>
       <w:r>
         <w:rPr>
           <w:noProof/>
@@ -2848,9 +2904,7 @@
     </w:p>
     <w:p>
       <w:pPr>
-        <w:rPr>
-          <w:rFonts w:hint="eastAsia"/>
-        </w:rPr>
+        <w:spacing w:line="319" w:lineRule="auto"/>
       </w:pPr>
     </w:p>
     <w:p>
@@ -2882,8 +2936,8 @@
     </w:p>
     <w:p>
       <w:pPr>
-        <w:rPr>
-          <w:rFonts w:hint="eastAsia"/>
+        <w:spacing w:line="319" w:lineRule="auto"/>
+        <w:rPr>
           <w:sz w:val="24"/>
           <w:szCs w:val="24"/>
         </w:rPr>
@@ -2959,6 +3013,7 @@
         <w:docPartUnique/>
       </w:docPartObj>
     </w:sdtPr>
+    <w:sdtEndPr/>
     <w:sdtContent>
       <w:p>
         <w:pPr>

--- a/手机和电脑无线管理文件的两种方式.docx
+++ b/手机和电脑无线管理文件的两种方式.docx
@@ -7,36 +7,36 @@
         <w:spacing w:line="319" w:lineRule="auto"/>
         <w:jc w:val="center"/>
         <w:rPr>
-          <w:rFonts w:ascii="黑体" w:eastAsia="黑体" w:hAnsi="黑体"/>
-          <w:b/>
-          <w:sz w:val="36"/>
-          <w:szCs w:val="36"/>
-        </w:rPr>
-      </w:pPr>
-      <w:r>
-        <w:rPr>
-          <w:rFonts w:ascii="黑体" w:eastAsia="黑体" w:hAnsi="黑体" w:hint="eastAsia"/>
-          <w:b/>
-          <w:sz w:val="36"/>
-          <w:szCs w:val="36"/>
+          <w:rFonts w:ascii="微软雅黑" w:eastAsia="微软雅黑" w:hAnsi="微软雅黑"/>
+          <w:b/>
+          <w:sz w:val="44"/>
+          <w:szCs w:val="44"/>
+        </w:rPr>
+      </w:pPr>
+      <w:r>
+        <w:rPr>
+          <w:rFonts w:ascii="微软雅黑" w:eastAsia="微软雅黑" w:hAnsi="微软雅黑" w:hint="eastAsia"/>
+          <w:b/>
+          <w:sz w:val="44"/>
+          <w:szCs w:val="44"/>
         </w:rPr>
         <w:t>手机和电脑无线管理文件</w:t>
       </w:r>
       <w:r>
         <w:rPr>
-          <w:rFonts w:ascii="黑体" w:eastAsia="黑体" w:hAnsi="黑体" w:hint="eastAsia"/>
-          <w:b/>
-          <w:sz w:val="36"/>
-          <w:szCs w:val="36"/>
+          <w:rFonts w:ascii="微软雅黑" w:eastAsia="微软雅黑" w:hAnsi="微软雅黑" w:hint="eastAsia"/>
+          <w:b/>
+          <w:sz w:val="44"/>
+          <w:szCs w:val="44"/>
         </w:rPr>
         <w:t>的</w:t>
       </w:r>
       <w:r>
         <w:rPr>
-          <w:rFonts w:ascii="黑体" w:eastAsia="黑体" w:hAnsi="黑体" w:hint="eastAsia"/>
-          <w:b/>
-          <w:sz w:val="36"/>
-          <w:szCs w:val="36"/>
+          <w:rFonts w:ascii="微软雅黑" w:eastAsia="微软雅黑" w:hAnsi="微软雅黑" w:hint="eastAsia"/>
+          <w:b/>
+          <w:sz w:val="44"/>
+          <w:szCs w:val="44"/>
         </w:rPr>
         <w:t>两种方式</w:t>
       </w:r>
@@ -58,6 +58,8 @@
           <w:szCs w:val="24"/>
         </w:rPr>
       </w:pPr>
+      <w:bookmarkStart w:id="0" w:name="_GoBack"/>
+      <w:bookmarkEnd w:id="0"/>
       <w:r>
         <w:rPr>
           <w:rFonts w:hint="eastAsia"/>
@@ -1869,7 +1871,6 @@
           </wp:inline>
         </w:drawing>
       </w:r>
-      <w:bookmarkStart w:id="0" w:name="_GoBack"/>
       <w:r>
         <w:rPr>
           <w:noProof/>
@@ -1911,7 +1912,6 @@
           </wp:inline>
         </w:drawing>
       </w:r>
-      <w:bookmarkEnd w:id="0"/>
     </w:p>
     <w:p>
       <w:pPr>
@@ -2976,7 +2976,7 @@
     <w:sectPr>
       <w:footerReference w:type="default" r:id="rId35"/>
       <w:pgSz w:w="11906" w:h="16838"/>
-      <w:pgMar w:top="1440" w:right="1800" w:bottom="1440" w:left="1800" w:header="850" w:footer="510" w:gutter="0"/>
+      <w:pgMar w:top="1440" w:right="1800" w:bottom="1440" w:left="1800" w:header="850" w:footer="709" w:gutter="0"/>
       <w:cols w:space="425"/>
       <w:docGrid w:type="lines" w:linePitch="312"/>
     </w:sectPr>
@@ -3005,47 +3005,75 @@
 
 <file path=word/footer1.xml><?xml version="1.0" encoding="utf-8"?>
 <w:ftr xmlns:wpc="http://schemas.microsoft.com/office/word/2010/wordprocessingCanvas" xmlns:mc="http://schemas.openxmlformats.org/markup-compatibility/2006" xmlns:o="urn:schemas-microsoft-com:office:office" xmlns:r="http://schemas.openxmlformats.org/officeDocument/2006/relationships" xmlns:m="http://schemas.openxmlformats.org/officeDocument/2006/math" xmlns:v="urn:schemas-microsoft-com:vml" xmlns:wp14="http://schemas.microsoft.com/office/word/2010/wordprocessingDrawing" xmlns:wp="http://schemas.openxmlformats.org/drawingml/2006/wordprocessingDrawing" xmlns:w10="urn:schemas-microsoft-com:office:word" xmlns:w="http://schemas.openxmlformats.org/wordprocessingml/2006/main" xmlns:w14="http://schemas.microsoft.com/office/word/2010/wordml" xmlns:w15="http://schemas.microsoft.com/office/word/2012/wordml" xmlns:wpg="http://schemas.microsoft.com/office/word/2010/wordprocessingGroup" xmlns:wpi="http://schemas.microsoft.com/office/word/2010/wordprocessingInk" xmlns:wne="http://schemas.microsoft.com/office/word/2006/wordml" xmlns:wps="http://schemas.microsoft.com/office/word/2010/wordprocessingShape" mc:Ignorable="w14 w15 wp14">
-  <w:sdt>
-    <w:sdtPr>
-      <w:id w:val="1960608186"/>
-      <w:docPartObj>
-        <w:docPartGallery w:val="Page Numbers (Bottom of Page)"/>
-        <w:docPartUnique/>
-      </w:docPartObj>
-    </w:sdtPr>
-    <w:sdtEndPr/>
-    <w:sdtContent>
-      <w:p>
-        <w:pPr>
-          <w:pStyle w:val="a7"/>
-          <w:jc w:val="right"/>
-        </w:pPr>
+  <w:p>
+    <w:pPr>
+      <w:pStyle w:val="a7"/>
+      <w:wordWrap w:val="0"/>
+      <w:jc w:val="right"/>
+      <w:rPr>
+        <w:rFonts w:ascii="Verdana" w:hAnsi="Verdana"/>
+      </w:rPr>
+    </w:pPr>
+    <w:r>
+      <w:rPr>
+        <w:rFonts w:ascii="Verdana" w:hAnsi="Verdana"/>
+        <w:i/>
+      </w:rPr>
+      <w:t>vison</w:t>
+    </w:r>
+    <w:r>
+      <w:rPr>
+        <w:rFonts w:ascii="Verdana" w:hAnsi="Verdana"/>
+      </w:rPr>
+      <w:t xml:space="preserve">                                                                                     </w:t>
+    </w:r>
+    <w:sdt>
+      <w:sdtPr>
+        <w:rPr>
+          <w:rFonts w:ascii="Verdana" w:hAnsi="Verdana"/>
+        </w:rPr>
+        <w:id w:val="1960608186"/>
+        <w:docPartObj>
+          <w:docPartGallery w:val="Page Numbers (Bottom of Page)"/>
+          <w:docPartUnique/>
+        </w:docPartObj>
+      </w:sdtPr>
+      <w:sdtEndPr/>
+      <w:sdtContent>
         <w:r>
+          <w:rPr>
+            <w:rFonts w:ascii="Verdana" w:hAnsi="Verdana"/>
+          </w:rPr>
           <w:fldChar w:fldCharType="begin"/>
         </w:r>
         <w:r>
+          <w:rPr>
+            <w:rFonts w:ascii="Verdana" w:hAnsi="Verdana"/>
+          </w:rPr>
           <w:instrText>PAGE   \* MERGEFORMAT</w:instrText>
         </w:r>
         <w:r>
+          <w:rPr>
+            <w:rFonts w:ascii="Verdana" w:hAnsi="Verdana"/>
+          </w:rPr>
           <w:fldChar w:fldCharType="separate"/>
         </w:r>
         <w:r>
           <w:rPr>
+            <w:rFonts w:ascii="Verdana" w:hAnsi="Verdana"/>
             <w:noProof/>
             <w:lang w:val="zh-CN"/>
           </w:rPr>
-          <w:t>13</w:t>
+          <w:t>2</w:t>
         </w:r>
         <w:r>
+          <w:rPr>
+            <w:rFonts w:ascii="Verdana" w:hAnsi="Verdana"/>
+          </w:rPr>
           <w:fldChar w:fldCharType="end"/>
         </w:r>
-      </w:p>
-    </w:sdtContent>
-  </w:sdt>
-  <w:p>
-    <w:pPr>
-      <w:pStyle w:val="a7"/>
-    </w:pPr>
+      </w:sdtContent>
+    </w:sdt>
   </w:p>
 </w:ftr>
 </file>

--- a/手机和电脑无线管理文件的两种方式.docx
+++ b/手机和电脑无线管理文件的两种方式.docx
@@ -58,8 +58,6 @@
           <w:szCs w:val="24"/>
         </w:rPr>
       </w:pPr>
-      <w:bookmarkStart w:id="0" w:name="_GoBack"/>
-      <w:bookmarkEnd w:id="0"/>
       <w:r>
         <w:rPr>
           <w:rFonts w:hint="eastAsia"/>
@@ -2974,7 +2972,12 @@
       </w:r>
     </w:p>
     <w:sectPr>
-      <w:footerReference w:type="default" r:id="rId35"/>
+      <w:headerReference w:type="even" r:id="rId35"/>
+      <w:headerReference w:type="default" r:id="rId36"/>
+      <w:footerReference w:type="even" r:id="rId37"/>
+      <w:footerReference w:type="default" r:id="rId38"/>
+      <w:headerReference w:type="first" r:id="rId39"/>
+      <w:footerReference w:type="first" r:id="rId40"/>
       <w:pgSz w:w="11906" w:h="16838"/>
       <w:pgMar w:top="1440" w:right="1800" w:bottom="1440" w:left="1800" w:header="850" w:footer="709" w:gutter="0"/>
       <w:cols w:space="425"/>
@@ -3004,6 +3007,16 @@
 </file>
 
 <file path=word/footer1.xml><?xml version="1.0" encoding="utf-8"?>
+<w:ftr xmlns:wpc="http://schemas.microsoft.com/office/word/2010/wordprocessingCanvas" xmlns:mc="http://schemas.openxmlformats.org/markup-compatibility/2006" xmlns:o="urn:schemas-microsoft-com:office:office" xmlns:r="http://schemas.openxmlformats.org/officeDocument/2006/relationships" xmlns:m="http://schemas.openxmlformats.org/officeDocument/2006/math" xmlns:v="urn:schemas-microsoft-com:vml" xmlns:wp14="http://schemas.microsoft.com/office/word/2010/wordprocessingDrawing" xmlns:wp="http://schemas.openxmlformats.org/drawingml/2006/wordprocessingDrawing" xmlns:w10="urn:schemas-microsoft-com:office:word" xmlns:w="http://schemas.openxmlformats.org/wordprocessingml/2006/main" xmlns:w14="http://schemas.microsoft.com/office/word/2010/wordml" xmlns:w15="http://schemas.microsoft.com/office/word/2012/wordml" xmlns:wpg="http://schemas.microsoft.com/office/word/2010/wordprocessingGroup" xmlns:wpi="http://schemas.microsoft.com/office/word/2010/wordprocessingInk" xmlns:wne="http://schemas.microsoft.com/office/word/2006/wordml" xmlns:wps="http://schemas.microsoft.com/office/word/2010/wordprocessingShape" mc:Ignorable="w14 w15 wp14">
+  <w:p>
+    <w:pPr>
+      <w:pStyle w:val="a7"/>
+    </w:pPr>
+  </w:p>
+</w:ftr>
+</file>
+
+<file path=word/footer2.xml><?xml version="1.0" encoding="utf-8"?>
 <w:ftr xmlns:wpc="http://schemas.microsoft.com/office/word/2010/wordprocessingCanvas" xmlns:mc="http://schemas.openxmlformats.org/markup-compatibility/2006" xmlns:o="urn:schemas-microsoft-com:office:office" xmlns:r="http://schemas.openxmlformats.org/officeDocument/2006/relationships" xmlns:m="http://schemas.openxmlformats.org/officeDocument/2006/math" xmlns:v="urn:schemas-microsoft-com:vml" xmlns:wp14="http://schemas.microsoft.com/office/word/2010/wordprocessingDrawing" xmlns:wp="http://schemas.openxmlformats.org/drawingml/2006/wordprocessingDrawing" xmlns:w10="urn:schemas-microsoft-com:office:word" xmlns:w="http://schemas.openxmlformats.org/wordprocessingml/2006/main" xmlns:w14="http://schemas.microsoft.com/office/word/2010/wordml" xmlns:w15="http://schemas.microsoft.com/office/word/2012/wordml" xmlns:wpg="http://schemas.microsoft.com/office/word/2010/wordprocessingGroup" xmlns:wpi="http://schemas.microsoft.com/office/word/2010/wordprocessingInk" xmlns:wne="http://schemas.microsoft.com/office/word/2006/wordml" xmlns:wps="http://schemas.microsoft.com/office/word/2010/wordprocessingShape" mc:Ignorable="w14 w15 wp14">
   <w:p>
     <w:pPr>
@@ -3025,7 +3038,21 @@
       <w:rPr>
         <w:rFonts w:ascii="Verdana" w:hAnsi="Verdana"/>
       </w:rPr>
-      <w:t xml:space="preserve">                                                                                     </w:t>
+      <w:t xml:space="preserve">                                                    </w:t>
+    </w:r>
+    <w:r>
+      <w:rPr>
+        <w:rFonts w:ascii="Verdana" w:hAnsi="Verdana"/>
+      </w:rPr>
+      <w:t xml:space="preserve">                              </w:t>
+    </w:r>
+    <w:bookmarkStart w:id="0" w:name="_GoBack"/>
+    <w:bookmarkEnd w:id="0"/>
+    <w:r>
+      <w:rPr>
+        <w:rFonts w:ascii="Verdana" w:hAnsi="Verdana"/>
+      </w:rPr>
+      <w:t xml:space="preserve"> </w:t>
     </w:r>
     <w:sdt>
       <w:sdtPr>
@@ -3064,7 +3091,7 @@
             <w:noProof/>
             <w:lang w:val="zh-CN"/>
           </w:rPr>
-          <w:t>2</w:t>
+          <w:t>13</w:t>
         </w:r>
         <w:r>
           <w:rPr>
@@ -3078,6 +3105,16 @@
 </w:ftr>
 </file>
 
+<file path=word/footer3.xml><?xml version="1.0" encoding="utf-8"?>
+<w:ftr xmlns:wpc="http://schemas.microsoft.com/office/word/2010/wordprocessingCanvas" xmlns:mc="http://schemas.openxmlformats.org/markup-compatibility/2006" xmlns:o="urn:schemas-microsoft-com:office:office" xmlns:r="http://schemas.openxmlformats.org/officeDocument/2006/relationships" xmlns:m="http://schemas.openxmlformats.org/officeDocument/2006/math" xmlns:v="urn:schemas-microsoft-com:vml" xmlns:wp14="http://schemas.microsoft.com/office/word/2010/wordprocessingDrawing" xmlns:wp="http://schemas.openxmlformats.org/drawingml/2006/wordprocessingDrawing" xmlns:w10="urn:schemas-microsoft-com:office:word" xmlns:w="http://schemas.openxmlformats.org/wordprocessingml/2006/main" xmlns:w14="http://schemas.microsoft.com/office/word/2010/wordml" xmlns:w15="http://schemas.microsoft.com/office/word/2012/wordml" xmlns:wpg="http://schemas.microsoft.com/office/word/2010/wordprocessingGroup" xmlns:wpi="http://schemas.microsoft.com/office/word/2010/wordprocessingInk" xmlns:wne="http://schemas.microsoft.com/office/word/2006/wordml" xmlns:wps="http://schemas.microsoft.com/office/word/2010/wordprocessingShape" mc:Ignorable="w14 w15 wp14">
+  <w:p>
+    <w:pPr>
+      <w:pStyle w:val="a7"/>
+    </w:pPr>
+  </w:p>
+</w:ftr>
+</file>
+
 <file path=word/footnotes.xml><?xml version="1.0" encoding="utf-8"?>
 <w:footnotes xmlns:wpc="http://schemas.microsoft.com/office/word/2010/wordprocessingCanvas" xmlns:mc="http://schemas.openxmlformats.org/markup-compatibility/2006" xmlns:o="urn:schemas-microsoft-com:office:office" xmlns:r="http://schemas.openxmlformats.org/officeDocument/2006/relationships" xmlns:m="http://schemas.openxmlformats.org/officeDocument/2006/math" xmlns:v="urn:schemas-microsoft-com:vml" xmlns:wp14="http://schemas.microsoft.com/office/word/2010/wordprocessingDrawing" xmlns:wp="http://schemas.openxmlformats.org/drawingml/2006/wordprocessingDrawing" xmlns:w10="urn:schemas-microsoft-com:office:word" xmlns:w="http://schemas.openxmlformats.org/wordprocessingml/2006/main" xmlns:w14="http://schemas.microsoft.com/office/word/2010/wordml" xmlns:w15="http://schemas.microsoft.com/office/word/2012/wordml" xmlns:wpg="http://schemas.microsoft.com/office/word/2010/wordprocessingGroup" xmlns:wpi="http://schemas.microsoft.com/office/word/2010/wordprocessingInk" xmlns:wne="http://schemas.microsoft.com/office/word/2006/wordml" xmlns:wps="http://schemas.microsoft.com/office/word/2010/wordprocessingShape" mc:Ignorable="w14 w15 wp14">
   <w:footnote w:type="separator" w:id="-1">
@@ -3095,6 +3132,36 @@
     </w:p>
   </w:footnote>
 </w:footnotes>
+</file>
+
+<file path=word/header1.xml><?xml version="1.0" encoding="utf-8"?>
+<w:hdr xmlns:wpc="http://schemas.microsoft.com/office/word/2010/wordprocessingCanvas" xmlns:mc="http://schemas.openxmlformats.org/markup-compatibility/2006" xmlns:o="urn:schemas-microsoft-com:office:office" xmlns:r="http://schemas.openxmlformats.org/officeDocument/2006/relationships" xmlns:m="http://schemas.openxmlformats.org/officeDocument/2006/math" xmlns:v="urn:schemas-microsoft-com:vml" xmlns:wp14="http://schemas.microsoft.com/office/word/2010/wordprocessingDrawing" xmlns:wp="http://schemas.openxmlformats.org/drawingml/2006/wordprocessingDrawing" xmlns:w10="urn:schemas-microsoft-com:office:word" xmlns:w="http://schemas.openxmlformats.org/wordprocessingml/2006/main" xmlns:w14="http://schemas.microsoft.com/office/word/2010/wordml" xmlns:w15="http://schemas.microsoft.com/office/word/2012/wordml" xmlns:wpg="http://schemas.microsoft.com/office/word/2010/wordprocessingGroup" xmlns:wpi="http://schemas.microsoft.com/office/word/2010/wordprocessingInk" xmlns:wne="http://schemas.microsoft.com/office/word/2006/wordml" xmlns:wps="http://schemas.microsoft.com/office/word/2010/wordprocessingShape" mc:Ignorable="w14 w15 wp14">
+  <w:p>
+    <w:pPr>
+      <w:pStyle w:val="a6"/>
+    </w:pPr>
+  </w:p>
+</w:hdr>
+</file>
+
+<file path=word/header2.xml><?xml version="1.0" encoding="utf-8"?>
+<w:hdr xmlns:wpc="http://schemas.microsoft.com/office/word/2010/wordprocessingCanvas" xmlns:mc="http://schemas.openxmlformats.org/markup-compatibility/2006" xmlns:o="urn:schemas-microsoft-com:office:office" xmlns:r="http://schemas.openxmlformats.org/officeDocument/2006/relationships" xmlns:m="http://schemas.openxmlformats.org/officeDocument/2006/math" xmlns:v="urn:schemas-microsoft-com:vml" xmlns:wp14="http://schemas.microsoft.com/office/word/2010/wordprocessingDrawing" xmlns:wp="http://schemas.openxmlformats.org/drawingml/2006/wordprocessingDrawing" xmlns:w10="urn:schemas-microsoft-com:office:word" xmlns:w="http://schemas.openxmlformats.org/wordprocessingml/2006/main" xmlns:w14="http://schemas.microsoft.com/office/word/2010/wordml" xmlns:w15="http://schemas.microsoft.com/office/word/2012/wordml" xmlns:wpg="http://schemas.microsoft.com/office/word/2010/wordprocessingGroup" xmlns:wpi="http://schemas.microsoft.com/office/word/2010/wordprocessingInk" xmlns:wne="http://schemas.microsoft.com/office/word/2006/wordml" xmlns:wps="http://schemas.microsoft.com/office/word/2010/wordprocessingShape" mc:Ignorable="w14 w15 wp14">
+  <w:p>
+    <w:pPr>
+      <w:pStyle w:val="a6"/>
+    </w:pPr>
+  </w:p>
+</w:hdr>
+</file>
+
+<file path=word/header3.xml><?xml version="1.0" encoding="utf-8"?>
+<w:hdr xmlns:wpc="http://schemas.microsoft.com/office/word/2010/wordprocessingCanvas" xmlns:mc="http://schemas.openxmlformats.org/markup-compatibility/2006" xmlns:o="urn:schemas-microsoft-com:office:office" xmlns:r="http://schemas.openxmlformats.org/officeDocument/2006/relationships" xmlns:m="http://schemas.openxmlformats.org/officeDocument/2006/math" xmlns:v="urn:schemas-microsoft-com:vml" xmlns:wp14="http://schemas.microsoft.com/office/word/2010/wordprocessingDrawing" xmlns:wp="http://schemas.openxmlformats.org/drawingml/2006/wordprocessingDrawing" xmlns:w10="urn:schemas-microsoft-com:office:word" xmlns:w="http://schemas.openxmlformats.org/wordprocessingml/2006/main" xmlns:w14="http://schemas.microsoft.com/office/word/2010/wordml" xmlns:w15="http://schemas.microsoft.com/office/word/2012/wordml" xmlns:wpg="http://schemas.microsoft.com/office/word/2010/wordprocessingGroup" xmlns:wpi="http://schemas.microsoft.com/office/word/2010/wordprocessingInk" xmlns:wne="http://schemas.microsoft.com/office/word/2006/wordml" xmlns:wps="http://schemas.microsoft.com/office/word/2010/wordprocessingShape" mc:Ignorable="w14 w15 wp14">
+  <w:p>
+    <w:pPr>
+      <w:pStyle w:val="a6"/>
+    </w:pPr>
+  </w:p>
+</w:hdr>
 </file>
 
 <file path=word/numbering.xml><?xml version="1.0" encoding="utf-8"?>

--- a/手机和电脑无线管理文件的两种方式.docx
+++ b/手机和电脑无线管理文件的两种方式.docx
@@ -470,6 +470,8 @@
           </wp:inline>
         </w:drawing>
       </w:r>
+      <w:bookmarkStart w:id="0" w:name="_GoBack"/>
+      <w:bookmarkEnd w:id="0"/>
     </w:p>
     <w:p>
       <w:pPr>
@@ -2973,11 +2975,8 @@
     </w:p>
     <w:sectPr>
       <w:headerReference w:type="even" r:id="rId35"/>
-      <w:headerReference w:type="default" r:id="rId36"/>
-      <w:footerReference w:type="even" r:id="rId37"/>
-      <w:footerReference w:type="default" r:id="rId38"/>
-      <w:headerReference w:type="first" r:id="rId39"/>
-      <w:footerReference w:type="first" r:id="rId40"/>
+      <w:footerReference w:type="default" r:id="rId36"/>
+      <w:headerReference w:type="first" r:id="rId37"/>
       <w:pgSz w:w="11906" w:h="16838"/>
       <w:pgMar w:top="1440" w:right="1800" w:bottom="1440" w:left="1800" w:header="850" w:footer="709" w:gutter="0"/>
       <w:cols w:space="425"/>
@@ -3011,16 +3010,6 @@
   <w:p>
     <w:pPr>
       <w:pStyle w:val="a7"/>
-    </w:pPr>
-  </w:p>
-</w:ftr>
-</file>
-
-<file path=word/footer2.xml><?xml version="1.0" encoding="utf-8"?>
-<w:ftr xmlns:wpc="http://schemas.microsoft.com/office/word/2010/wordprocessingCanvas" xmlns:mc="http://schemas.openxmlformats.org/markup-compatibility/2006" xmlns:o="urn:schemas-microsoft-com:office:office" xmlns:r="http://schemas.openxmlformats.org/officeDocument/2006/relationships" xmlns:m="http://schemas.openxmlformats.org/officeDocument/2006/math" xmlns:v="urn:schemas-microsoft-com:vml" xmlns:wp14="http://schemas.microsoft.com/office/word/2010/wordprocessingDrawing" xmlns:wp="http://schemas.openxmlformats.org/drawingml/2006/wordprocessingDrawing" xmlns:w10="urn:schemas-microsoft-com:office:word" xmlns:w="http://schemas.openxmlformats.org/wordprocessingml/2006/main" xmlns:w14="http://schemas.microsoft.com/office/word/2010/wordml" xmlns:w15="http://schemas.microsoft.com/office/word/2012/wordml" xmlns:wpg="http://schemas.microsoft.com/office/word/2010/wordprocessingGroup" xmlns:wpi="http://schemas.microsoft.com/office/word/2010/wordprocessingInk" xmlns:wne="http://schemas.microsoft.com/office/word/2006/wordml" xmlns:wps="http://schemas.microsoft.com/office/word/2010/wordprocessingShape" mc:Ignorable="w14 w15 wp14">
-  <w:p>
-    <w:pPr>
-      <w:pStyle w:val="a7"/>
       <w:wordWrap w:val="0"/>
       <w:jc w:val="right"/>
       <w:rPr>
@@ -3029,30 +3018,38 @@
     </w:pPr>
     <w:r>
       <w:rPr>
-        <w:rFonts w:ascii="Verdana" w:hAnsi="Verdana"/>
-        <w:i/>
+        <w:noProof/>
       </w:rPr>
-      <w:t>vison</w:t>
-    </w:r>
-    <w:r>
-      <w:rPr>
-        <w:rFonts w:ascii="Verdana" w:hAnsi="Verdana"/>
-      </w:rPr>
-      <w:t xml:space="preserve">                                                    </w:t>
-    </w:r>
-    <w:r>
-      <w:rPr>
-        <w:rFonts w:ascii="Verdana" w:hAnsi="Verdana"/>
-      </w:rPr>
-      <w:t xml:space="preserve">                              </w:t>
-    </w:r>
-    <w:bookmarkStart w:id="0" w:name="_GoBack"/>
-    <w:bookmarkEnd w:id="0"/>
-    <w:r>
-      <w:rPr>
-        <w:rFonts w:ascii="Verdana" w:hAnsi="Verdana"/>
-      </w:rPr>
-      <w:t xml:space="preserve"> </w:t>
+      <w:pict>
+        <v:shapetype id="_x0000_t136" coordsize="21600,21600" o:spt="136" adj="10800" path="m@7,l@8,m@5,21600l@6,21600e">
+          <v:formulas>
+            <v:f eqn="sum #0 0 10800"/>
+            <v:f eqn="prod #0 2 1"/>
+            <v:f eqn="sum 21600 0 @1"/>
+            <v:f eqn="sum 0 0 @2"/>
+            <v:f eqn="sum 21600 0 @3"/>
+            <v:f eqn="if @0 @3 0"/>
+            <v:f eqn="if @0 21600 @1"/>
+            <v:f eqn="if @0 0 @2"/>
+            <v:f eqn="if @0 @4 21600"/>
+            <v:f eqn="mid @5 @6"/>
+            <v:f eqn="mid @8 @5"/>
+            <v:f eqn="mid @7 @8"/>
+            <v:f eqn="mid @6 @7"/>
+            <v:f eqn="sum @6 0 @5"/>
+          </v:formulas>
+          <v:path textpathok="t" o:connecttype="custom" o:connectlocs="@9,0;@10,10800;@11,21600;@12,10800" o:connectangles="270,180,90,0"/>
+          <v:textpath on="t" fitshape="t"/>
+          <v:handles>
+            <v:h position="#0,bottomRight" xrange="6629,14971"/>
+          </v:handles>
+          <o:lock v:ext="edit" text="t" shapetype="t"/>
+        </v:shapetype>
+        <v:shape id="PowerPlusWaterMarkObject22161267" o:spid="_x0000_s2051" type="#_x0000_t136" style="position:absolute;left:0;text-align:left;margin-left:453.8pt;margin-top:748.55pt;width:48.6pt;height:19.2pt;z-index:-251653120;mso-position-horizontal-relative:margin;mso-position-vertical-relative:margin" o:allowincell="f" fillcolor="silver" stroked="f">
+          <v:fill opacity=".5"/>
+          <v:textpath style="font-family:&quot;Verdana&quot;;font-size:16pt;font-weight:bold;font-style:italic" string="vison"/>
+        </v:shape>
+      </w:pict>
     </w:r>
     <w:sdt>
       <w:sdtPr>
@@ -3091,7 +3088,7 @@
             <w:noProof/>
             <w:lang w:val="zh-CN"/>
           </w:rPr>
-          <w:t>13</w:t>
+          <w:t>1</w:t>
         </w:r>
         <w:r>
           <w:rPr>
@@ -3105,16 +3102,6 @@
 </w:ftr>
 </file>
 
-<file path=word/footer3.xml><?xml version="1.0" encoding="utf-8"?>
-<w:ftr xmlns:wpc="http://schemas.microsoft.com/office/word/2010/wordprocessingCanvas" xmlns:mc="http://schemas.openxmlformats.org/markup-compatibility/2006" xmlns:o="urn:schemas-microsoft-com:office:office" xmlns:r="http://schemas.openxmlformats.org/officeDocument/2006/relationships" xmlns:m="http://schemas.openxmlformats.org/officeDocument/2006/math" xmlns:v="urn:schemas-microsoft-com:vml" xmlns:wp14="http://schemas.microsoft.com/office/word/2010/wordprocessingDrawing" xmlns:wp="http://schemas.openxmlformats.org/drawingml/2006/wordprocessingDrawing" xmlns:w10="urn:schemas-microsoft-com:office:word" xmlns:w="http://schemas.openxmlformats.org/wordprocessingml/2006/main" xmlns:w14="http://schemas.microsoft.com/office/word/2010/wordml" xmlns:w15="http://schemas.microsoft.com/office/word/2012/wordml" xmlns:wpg="http://schemas.microsoft.com/office/word/2010/wordprocessingGroup" xmlns:wpi="http://schemas.microsoft.com/office/word/2010/wordprocessingInk" xmlns:wne="http://schemas.microsoft.com/office/word/2006/wordml" xmlns:wps="http://schemas.microsoft.com/office/word/2010/wordprocessingShape" mc:Ignorable="w14 w15 wp14">
-  <w:p>
-    <w:pPr>
-      <w:pStyle w:val="a7"/>
-    </w:pPr>
-  </w:p>
-</w:ftr>
-</file>
-
 <file path=word/footnotes.xml><?xml version="1.0" encoding="utf-8"?>
 <w:footnotes xmlns:wpc="http://schemas.microsoft.com/office/word/2010/wordprocessingCanvas" xmlns:mc="http://schemas.openxmlformats.org/markup-compatibility/2006" xmlns:o="urn:schemas-microsoft-com:office:office" xmlns:r="http://schemas.openxmlformats.org/officeDocument/2006/relationships" xmlns:m="http://schemas.openxmlformats.org/officeDocument/2006/math" xmlns:v="urn:schemas-microsoft-com:vml" xmlns:wp14="http://schemas.microsoft.com/office/word/2010/wordprocessingDrawing" xmlns:wp="http://schemas.openxmlformats.org/drawingml/2006/wordprocessingDrawing" xmlns:w10="urn:schemas-microsoft-com:office:word" xmlns:w="http://schemas.openxmlformats.org/wordprocessingml/2006/main" xmlns:w14="http://schemas.microsoft.com/office/word/2010/wordml" xmlns:w15="http://schemas.microsoft.com/office/word/2012/wordml" xmlns:wpg="http://schemas.microsoft.com/office/word/2010/wordprocessingGroup" xmlns:wpi="http://schemas.microsoft.com/office/word/2010/wordprocessingInk" xmlns:wne="http://schemas.microsoft.com/office/word/2006/wordml" xmlns:wps="http://schemas.microsoft.com/office/word/2010/wordprocessingShape" mc:Ignorable="w14 w15 wp14">
   <w:footnote w:type="separator" w:id="-1">
@@ -3140,6 +3127,41 @@
     <w:pPr>
       <w:pStyle w:val="a6"/>
     </w:pPr>
+    <w:r>
+      <w:rPr>
+        <w:noProof/>
+      </w:rPr>
+      <w:pict>
+        <v:shapetype id="_x0000_t136" coordsize="21600,21600" o:spt="136" adj="10800" path="m@7,l@8,m@5,21600l@6,21600e">
+          <v:formulas>
+            <v:f eqn="sum #0 0 10800"/>
+            <v:f eqn="prod #0 2 1"/>
+            <v:f eqn="sum 21600 0 @1"/>
+            <v:f eqn="sum 0 0 @2"/>
+            <v:f eqn="sum 21600 0 @3"/>
+            <v:f eqn="if @0 @3 0"/>
+            <v:f eqn="if @0 21600 @1"/>
+            <v:f eqn="if @0 0 @2"/>
+            <v:f eqn="if @0 @4 21600"/>
+            <v:f eqn="mid @5 @6"/>
+            <v:f eqn="mid @8 @5"/>
+            <v:f eqn="mid @7 @8"/>
+            <v:f eqn="mid @6 @7"/>
+            <v:f eqn="sum @6 0 @5"/>
+          </v:formulas>
+          <v:path textpathok="t" o:connecttype="custom" o:connectlocs="@9,0;@10,10800;@11,21600;@12,10800" o:connectangles="270,180,90,0"/>
+          <v:textpath on="t" fitshape="t"/>
+          <v:handles>
+            <v:h position="#0,bottomRight" xrange="6629,14971"/>
+          </v:handles>
+          <o:lock v:ext="edit" text="t" shapetype="t"/>
+        </v:shapetype>
+        <v:shape id="PowerPlusWaterMarkObject22161266" o:spid="_x0000_s2050" type="#_x0000_t136" style="position:absolute;left:0;text-align:left;margin-left:0;margin-top:0;width:415.25pt;height:166.1pt;z-index:-251655168;mso-position-horizontal:center;mso-position-horizontal-relative:margin;mso-position-vertical:center;mso-position-vertical-relative:margin" o:allowincell="f" fillcolor="silver" stroked="f">
+          <v:fill opacity=".5"/>
+          <v:textpath style="font-family:&quot;Verdana&quot;;font-size:1pt" string="vison"/>
+        </v:shape>
+      </w:pict>
+    </w:r>
   </w:p>
 </w:hdr>
 </file>
@@ -3150,16 +3172,41 @@
     <w:pPr>
       <w:pStyle w:val="a6"/>
     </w:pPr>
-  </w:p>
-</w:hdr>
-</file>
-
-<file path=word/header3.xml><?xml version="1.0" encoding="utf-8"?>
-<w:hdr xmlns:wpc="http://schemas.microsoft.com/office/word/2010/wordprocessingCanvas" xmlns:mc="http://schemas.openxmlformats.org/markup-compatibility/2006" xmlns:o="urn:schemas-microsoft-com:office:office" xmlns:r="http://schemas.openxmlformats.org/officeDocument/2006/relationships" xmlns:m="http://schemas.openxmlformats.org/officeDocument/2006/math" xmlns:v="urn:schemas-microsoft-com:vml" xmlns:wp14="http://schemas.microsoft.com/office/word/2010/wordprocessingDrawing" xmlns:wp="http://schemas.openxmlformats.org/drawingml/2006/wordprocessingDrawing" xmlns:w10="urn:schemas-microsoft-com:office:word" xmlns:w="http://schemas.openxmlformats.org/wordprocessingml/2006/main" xmlns:w14="http://schemas.microsoft.com/office/word/2010/wordml" xmlns:w15="http://schemas.microsoft.com/office/word/2012/wordml" xmlns:wpg="http://schemas.microsoft.com/office/word/2010/wordprocessingGroup" xmlns:wpi="http://schemas.microsoft.com/office/word/2010/wordprocessingInk" xmlns:wne="http://schemas.microsoft.com/office/word/2006/wordml" xmlns:wps="http://schemas.microsoft.com/office/word/2010/wordprocessingShape" mc:Ignorable="w14 w15 wp14">
-  <w:p>
-    <w:pPr>
-      <w:pStyle w:val="a6"/>
-    </w:pPr>
+    <w:r>
+      <w:rPr>
+        <w:noProof/>
+      </w:rPr>
+      <w:pict>
+        <v:shapetype id="_x0000_t136" coordsize="21600,21600" o:spt="136" adj="10800" path="m@7,l@8,m@5,21600l@6,21600e">
+          <v:formulas>
+            <v:f eqn="sum #0 0 10800"/>
+            <v:f eqn="prod #0 2 1"/>
+            <v:f eqn="sum 21600 0 @1"/>
+            <v:f eqn="sum 0 0 @2"/>
+            <v:f eqn="sum 21600 0 @3"/>
+            <v:f eqn="if @0 @3 0"/>
+            <v:f eqn="if @0 21600 @1"/>
+            <v:f eqn="if @0 0 @2"/>
+            <v:f eqn="if @0 @4 21600"/>
+            <v:f eqn="mid @5 @6"/>
+            <v:f eqn="mid @8 @5"/>
+            <v:f eqn="mid @7 @8"/>
+            <v:f eqn="mid @6 @7"/>
+            <v:f eqn="sum @6 0 @5"/>
+          </v:formulas>
+          <v:path textpathok="t" o:connecttype="custom" o:connectlocs="@9,0;@10,10800;@11,21600;@12,10800" o:connectangles="270,180,90,0"/>
+          <v:textpath on="t" fitshape="t"/>
+          <v:handles>
+            <v:h position="#0,bottomRight" xrange="6629,14971"/>
+          </v:handles>
+          <o:lock v:ext="edit" text="t" shapetype="t"/>
+        </v:shapetype>
+        <v:shape id="PowerPlusWaterMarkObject22161265" o:spid="_x0000_s2049" type="#_x0000_t136" style="position:absolute;left:0;text-align:left;margin-left:0;margin-top:0;width:415.25pt;height:166.1pt;z-index:-251657216;mso-position-horizontal:center;mso-position-horizontal-relative:margin;mso-position-vertical:center;mso-position-vertical-relative:margin" o:allowincell="f" fillcolor="silver" stroked="f">
+          <v:fill opacity=".5"/>
+          <v:textpath style="font-family:&quot;Verdana&quot;;font-size:1pt" string="vison"/>
+        </v:shape>
+      </w:pict>
+    </w:r>
   </w:p>
 </w:hdr>
 </file>
